--- a/Analysis Report.docx
+++ b/Analysis Report.docx
@@ -45,18 +45,7 @@
           <w:sz w:val="28"/>
           <w:szCs w:val="28"/>
         </w:rPr>
-        <w:t>Discount Strategy</w:t>
-      </w:r>
-      <w:r>
-        <w:rPr>
-          <w:rFonts w:ascii="Arial" w:hAnsi="Arial" w:cs="Arial"/>
-          <w:b/>
-          <w:bCs/>
-          <w:color w:val="2E74B5" w:themeColor="accent1" w:themeShade="BF"/>
-          <w:sz w:val="28"/>
-          <w:szCs w:val="28"/>
-        </w:rPr>
-        <w:t>:</w:t>
+        <w:t>Discount Strategy:</w:t>
       </w:r>
     </w:p>
     <w:p>
@@ -352,14 +341,7 @@
           <w:rFonts w:ascii="Arial" w:hAnsi="Arial" w:cs="Arial"/>
           <w:color w:val="2E74B5" w:themeColor="accent1" w:themeShade="BF"/>
         </w:rPr>
-        <w:t xml:space="preserve"> </w:t>
-      </w:r>
-      <w:r>
-        <w:rPr>
-          <w:rFonts w:ascii="Arial" w:hAnsi="Arial" w:cs="Arial"/>
-          <w:color w:val="2E74B5" w:themeColor="accent1" w:themeShade="BF"/>
-        </w:rPr>
-        <w:t>Discounts are not significantly increasing basket size.</w:t>
+        <w:t xml:space="preserve"> Discounts are not significantly increasing basket size.</w:t>
       </w:r>
     </w:p>
     <w:p>
@@ -411,19 +393,7 @@
         <w:rPr>
           <w:rFonts w:ascii="Arial" w:hAnsi="Arial" w:cs="Arial"/>
         </w:rPr>
-        <w:t xml:space="preserve">Total Revenue without Discount: </w:t>
-      </w:r>
-      <w:r>
-        <w:rPr>
-          <w:rFonts w:ascii="Arial" w:hAnsi="Arial" w:cs="Arial"/>
-        </w:rPr>
-        <w:t>$</w:t>
-      </w:r>
-      <w:r>
-        <w:rPr>
-          <w:rFonts w:ascii="Arial" w:hAnsi="Arial" w:cs="Arial"/>
-        </w:rPr>
-        <w:t>280,762.67</w:t>
+        <w:t>Total Revenue without Discount: $280,762.67</w:t>
       </w:r>
     </w:p>
     <w:p>
@@ -441,19 +411,7 @@
         <w:rPr>
           <w:rFonts w:ascii="Arial" w:hAnsi="Arial" w:cs="Arial"/>
         </w:rPr>
-        <w:t xml:space="preserve">Total Revenue with Discount: </w:t>
-      </w:r>
-      <w:r>
-        <w:rPr>
-          <w:rFonts w:ascii="Arial" w:hAnsi="Arial" w:cs="Arial"/>
-        </w:rPr>
-        <w:t>$</w:t>
-      </w:r>
-      <w:r>
-        <w:rPr>
-          <w:rFonts w:ascii="Arial" w:hAnsi="Arial" w:cs="Arial"/>
-        </w:rPr>
-        <w:t>217,765.29</w:t>
+        <w:t>Total Revenue with Discount: $217,765.29</w:t>
       </w:r>
     </w:p>
     <w:p>
@@ -472,6 +430,7 @@
       <w:r>
         <w:rPr>
           <w:rFonts w:ascii="Arial" w:hAnsi="Arial" w:cs="Arial"/>
+          <w:noProof/>
         </w:rPr>
         <w:drawing>
           <wp:inline distT="0" distB="0" distL="0" distR="0" wp14:anchorId="65B08725" wp14:editId="58293D1B">
@@ -660,6 +619,9 @@
     </w:p>
     <w:p>
       <w:r>
+        <w:rPr>
+          <w:noProof/>
+        </w:rPr>
         <w:drawing>
           <wp:inline distT="0" distB="0" distL="0" distR="0" wp14:anchorId="125518F4" wp14:editId="05374050">
             <wp:extent cx="2330093" cy="1697525"/>
@@ -717,25 +679,7 @@
           <w:bCs/>
           <w:color w:val="2E74B5" w:themeColor="accent1" w:themeShade="BF"/>
         </w:rPr>
-        <w:t xml:space="preserve">Insight </w:t>
-      </w:r>
-      <w:r>
-        <w:rPr>
-          <w:rFonts w:ascii="Arial" w:hAnsi="Arial" w:cs="Arial"/>
-          <w:b/>
-          <w:bCs/>
-          <w:color w:val="2E74B5" w:themeColor="accent1" w:themeShade="BF"/>
-        </w:rPr>
-        <w:t>Three</w:t>
-      </w:r>
-      <w:r>
-        <w:rPr>
-          <w:rFonts w:ascii="Arial" w:hAnsi="Arial" w:cs="Arial"/>
-          <w:b/>
-          <w:bCs/>
-          <w:color w:val="2E74B5" w:themeColor="accent1" w:themeShade="BF"/>
-        </w:rPr>
-        <w:t>:</w:t>
+        <w:t>Insight Three:</w:t>
       </w:r>
       <w:r>
         <w:rPr>
@@ -929,6 +873,7 @@
       <w:r>
         <w:rPr>
           <w:rFonts w:ascii="Arial" w:hAnsi="Arial" w:cs="Arial"/>
+          <w:noProof/>
         </w:rPr>
         <w:lastRenderedPageBreak/>
         <w:drawing>
@@ -985,6 +930,7 @@
       <w:r>
         <w:rPr>
           <w:rFonts w:ascii="Arial" w:hAnsi="Arial" w:cs="Arial"/>
+          <w:noProof/>
         </w:rPr>
         <w:drawing>
           <wp:inline distT="0" distB="0" distL="0" distR="0" wp14:anchorId="5F09D466" wp14:editId="5E8E483C">
@@ -1053,34 +999,7 @@
           <w:bCs/>
           <w:color w:val="2E74B5" w:themeColor="accent1" w:themeShade="BF"/>
         </w:rPr>
-        <w:t xml:space="preserve">Insight </w:t>
-      </w:r>
-      <w:r>
-        <w:rPr>
-          <w:rFonts w:ascii="Arial" w:hAnsi="Arial" w:cs="Arial"/>
-          <w:b/>
-          <w:bCs/>
-          <w:color w:val="2E74B5" w:themeColor="accent1" w:themeShade="BF"/>
-        </w:rPr>
-        <w:t>Four</w:t>
-      </w:r>
-      <w:r>
-        <w:rPr>
-          <w:rFonts w:ascii="Arial" w:hAnsi="Arial" w:cs="Arial"/>
-          <w:b/>
-          <w:bCs/>
-          <w:color w:val="2E74B5" w:themeColor="accent1" w:themeShade="BF"/>
-        </w:rPr>
-        <w:t>:</w:t>
-      </w:r>
-      <w:r>
-        <w:rPr>
-          <w:rFonts w:ascii="Arial" w:hAnsi="Arial" w:cs="Arial"/>
-          <w:b/>
-          <w:bCs/>
-          <w:color w:val="2E74B5" w:themeColor="accent1" w:themeShade="BF"/>
-        </w:rPr>
-        <w:t xml:space="preserve"> </w:t>
+        <w:t xml:space="preserve">Insight Four: </w:t>
       </w:r>
       <w:r>
         <w:rPr>
@@ -1154,15 +1073,7 @@
           <w:b/>
           <w:bCs/>
         </w:rPr>
-        <w:t>Recommendations to Increase Revenue Without Increasing Discounts</w:t>
-      </w:r>
-      <w:r>
-        <w:rPr>
-          <w:rFonts w:ascii="Arial" w:hAnsi="Arial" w:cs="Arial"/>
-          <w:b/>
-          <w:bCs/>
-        </w:rPr>
-        <w:t>:</w:t>
+        <w:t>Recommendations to Increase Revenue Without Increasing Discounts:</w:t>
       </w:r>
     </w:p>
     <w:p>
@@ -1180,25 +1091,7 @@
         <w:rPr>
           <w:rFonts w:ascii="Arial" w:hAnsi="Arial" w:cs="Arial"/>
         </w:rPr>
-        <w:t>Remove discounts from high-performing categories</w:t>
-      </w:r>
-      <w:r>
-        <w:rPr>
-          <w:rFonts w:ascii="Arial" w:hAnsi="Arial" w:cs="Arial"/>
-        </w:rPr>
-        <w:t xml:space="preserve">(Like Clothing and </w:t>
-      </w:r>
-      <w:r>
-        <w:rPr>
-          <w:rFonts w:ascii="Arial" w:hAnsi="Arial" w:cs="Arial"/>
-        </w:rPr>
-        <w:t>Accessories</w:t>
-      </w:r>
-      <w:r>
-        <w:rPr>
-          <w:rFonts w:ascii="Arial" w:hAnsi="Arial" w:cs="Arial"/>
-        </w:rPr>
-        <w:t xml:space="preserve"> ect.)</w:t>
+        <w:t>Remove discounts from high-performing categories(Like Clothing and Accessories ect.)</w:t>
       </w:r>
     </w:p>
     <w:p>
@@ -1254,19 +1147,7 @@
         <w:rPr>
           <w:rFonts w:ascii="Arial" w:hAnsi="Arial" w:cs="Arial"/>
         </w:rPr>
-        <w:t>Replace discounts with loyalty rewards</w:t>
-      </w:r>
-      <w:r>
-        <w:rPr>
-          <w:rFonts w:ascii="Arial" w:hAnsi="Arial" w:cs="Arial"/>
-        </w:rPr>
-        <w:t xml:space="preserve"> points</w:t>
-      </w:r>
-      <w:r>
-        <w:rPr>
-          <w:rFonts w:ascii="Arial" w:hAnsi="Arial" w:cs="Arial"/>
-        </w:rPr>
-        <w:t>, early access offers, and product bundles</w:t>
+        <w:t>Replace discounts with loyalty rewards points, early access offers, and product bundles</w:t>
       </w:r>
     </w:p>
     <w:p>
@@ -1278,13 +1159,20 @@
     </w:p>
     <w:p>
       <w:pPr>
-        <w:rPr>
-          <w:rFonts w:ascii="Arial" w:hAnsi="Arial" w:cs="Arial"/>
+        <w:tabs>
+          <w:tab w:val="left" w:pos="3221"/>
+        </w:tabs>
+        <w:rPr>
+          <w:rFonts w:ascii="Arial" w:hAnsi="Arial" w:cs="Arial"/>
+          <w:b/>
+          <w:bCs/>
         </w:rPr>
       </w:pPr>
       <w:r>
         <w:rPr>
           <w:rFonts w:ascii="Arial" w:hAnsi="Arial" w:cs="Arial"/>
+          <w:b/>
+          <w:bCs/>
         </w:rPr>
         <w:t>Conclusion:</w:t>
       </w:r>
@@ -1301,6 +1189,13 @@
         </w:rPr>
         <w:t>Discounts do not significantly improve purchase value or revenue. Strong category performance and loyal repeat customers indicate that the business can optimize discount usage to protect profit margins while sustaining revenue growth.</w:t>
       </w:r>
+    </w:p>
+    <w:p>
+      <w:pPr>
+        <w:rPr>
+          <w:rFonts w:ascii="Arial" w:hAnsi="Arial" w:cs="Arial"/>
+        </w:rPr>
+      </w:pPr>
     </w:p>
     <w:p>
       <w:pPr>
@@ -4384,6 +4279,7 @@
   <w:style w:type="character" w:default="1" w:styleId="DefaultParagraphFont">
     <w:name w:val="Default Paragraph Font"/>
     <w:uiPriority w:val="1"/>
+    <w:semiHidden/>
     <w:unhideWhenUsed/>
   </w:style>
   <w:style w:type="table" w:default="1" w:styleId="TableNormal">
@@ -5604,6 +5500,15 @@
 </file>
 
 <file path=customXml/item2.xml><?xml version="1.0" encoding="utf-8"?>
+<?mso-contentType ?>
+<FormTemplates xmlns="http://schemas.microsoft.com/sharepoint/v3/contenttype/forms">
+  <Display>DocumentLibraryForm</Display>
+  <Edit>AssetEditForm</Edit>
+  <New>DocumentLibraryForm</New>
+</FormTemplates>
+</file>
+
+<file path=customXml/item3.xml><?xml version="1.0" encoding="utf-8"?>
 <ct:contentTypeSchema xmlns:ct="http://schemas.microsoft.com/office/2006/metadata/contentType" xmlns:ma="http://schemas.microsoft.com/office/2006/metadata/properties/metaAttributes" ct:_="" ma:_="" ma:contentTypeName="TemplateFile" ma:contentTypeID="0x0101006EDDDB5EE6D98C44930B742096920B300400F5B6D36B3EF94B4E9A635CDF2A18F5B8" ma:contentTypeVersion="72" ma:contentTypeDescription="Create a new document." ma:contentTypeScope="" ma:versionID="a23e56308344d904b51738559c3d67c9">
   <xsd:schema xmlns:xsd="http://www.w3.org/2001/XMLSchema" xmlns:xs="http://www.w3.org/2001/XMLSchema" xmlns:p="http://schemas.microsoft.com/office/2006/metadata/properties" xmlns:ns2="4873beb7-5857-4685-be1f-d57550cc96cc" targetNamespace="http://schemas.microsoft.com/office/2006/metadata/properties" ma:root="true" ma:fieldsID="cd0908cc4600e77bf5da051303e00c8d" ns2:_="">
     <xsd:import namespace="4873beb7-5857-4685-be1f-d57550cc96cc"/>
@@ -6643,15 +6548,6 @@
 </ct:contentTypeSchema>
 </file>
 
-<file path=customXml/item3.xml><?xml version="1.0" encoding="utf-8"?>
-<?mso-contentType ?>
-<FormTemplates xmlns="http://schemas.microsoft.com/sharepoint/v3/contenttype/forms">
-  <Display>DocumentLibraryForm</Display>
-  <Edit>AssetEditForm</Edit>
-  <New>DocumentLibraryForm</New>
-</FormTemplates>
-</file>
-
 <file path=customXml/itemProps1.xml><?xml version="1.0" encoding="utf-8"?>
 <ds:datastoreItem xmlns:ds="http://schemas.openxmlformats.org/officeDocument/2006/customXml" ds:itemID="{7FBDB1CC-CEFB-4E46-8174-1F0AA0D30B24}">
   <ds:schemaRefs>
@@ -6663,6 +6559,14 @@
 </file>
 
 <file path=customXml/itemProps2.xml><?xml version="1.0" encoding="utf-8"?>
+<ds:datastoreItem xmlns:ds="http://schemas.openxmlformats.org/officeDocument/2006/customXml" ds:itemID="{C01C3C56-10DB-49F7-B061-44D8728D078A}">
+  <ds:schemaRefs>
+    <ds:schemaRef ds:uri="http://schemas.microsoft.com/sharepoint/v3/contenttype/forms"/>
+  </ds:schemaRefs>
+</ds:datastoreItem>
+</file>
+
+<file path=customXml/itemProps3.xml><?xml version="1.0" encoding="utf-8"?>
 <ds:datastoreItem xmlns:ds="http://schemas.openxmlformats.org/officeDocument/2006/customXml" ds:itemID="{4B3A7E92-E05A-4924-9E8A-9F6659E5855B}">
   <ds:schemaRefs>
     <ds:schemaRef ds:uri="http://schemas.microsoft.com/office/2006/metadata/contentType"/>
@@ -6678,12 +6582,4 @@
     <ds:schemaRef ds:uri="http://schemas.microsoft.com/internal/obd"/>
   </ds:schemaRefs>
 </ds:datastoreItem>
-</file>
-
-<file path=customXml/itemProps3.xml><?xml version="1.0" encoding="utf-8"?>
-<ds:datastoreItem xmlns:ds="http://schemas.openxmlformats.org/officeDocument/2006/customXml" ds:itemID="{C01C3C56-10DB-49F7-B061-44D8728D078A}">
-  <ds:schemaRefs>
-    <ds:schemaRef ds:uri="http://schemas.microsoft.com/sharepoint/v3/contenttype/forms"/>
-  </ds:schemaRefs>
-</ds:datastoreItem>
 </file>